--- a/ML/機器學習 HW3.docx
+++ b/ML/機器學習 HW3.docx
@@ -424,7 +424,7 @@
         <w:pStyle w:val="a5"/>
         <w:ind w:leftChars="0" w:left="720"/>
         <w:rPr>
-          <w:rFonts w:ascii="微軟正黑體" w:eastAsia="微軟正黑體" w:hAnsi="微軟正黑體" w:hint="eastAsia"/>
+          <w:rFonts w:ascii="微軟正黑體" w:eastAsia="微軟正黑體" w:hAnsi="微軟正黑體"/>
         </w:rPr>
       </w:pPr>
       <w:proofErr w:type="gramStart"/>
@@ -445,13 +445,7 @@
         <w:rPr>
           <w:rFonts w:ascii="微軟正黑體" w:eastAsia="微軟正黑體" w:hAnsi="微軟正黑體" w:hint="eastAsia"/>
         </w:rPr>
-        <w:t>9</w:t>
-      </w:r>
-      <w:r>
-        <w:rPr>
-          <w:rFonts w:ascii="微軟正黑體" w:eastAsia="微軟正黑體" w:hAnsi="微軟正黑體" w:hint="eastAsia"/>
-        </w:rPr>
-        <w:t>6</w:t>
+        <w:t>96</w:t>
       </w:r>
       <w:r>
         <w:rPr>
@@ -536,7 +530,7 @@
         <w:pStyle w:val="a5"/>
         <w:ind w:leftChars="0" w:left="720"/>
         <w:rPr>
-          <w:rFonts w:ascii="微軟正黑體" w:eastAsia="微軟正黑體" w:hAnsi="微軟正黑體" w:hint="eastAsia"/>
+          <w:rFonts w:ascii="微軟正黑體" w:eastAsia="微軟正黑體" w:hAnsi="微軟正黑體"/>
           <w:b/>
           <w:color w:val="FF0000"/>
         </w:rPr>
@@ -559,13 +553,7 @@
         <w:rPr>
           <w:rFonts w:ascii="微軟正黑體" w:eastAsia="微軟正黑體" w:hAnsi="微軟正黑體" w:hint="eastAsia"/>
         </w:rPr>
-        <w:t>9</w:t>
-      </w:r>
-      <w:r>
-        <w:rPr>
-          <w:rFonts w:ascii="微軟正黑體" w:eastAsia="微軟正黑體" w:hAnsi="微軟正黑體" w:hint="eastAsia"/>
-        </w:rPr>
-        <w:t>4</w:t>
+        <w:t>94</w:t>
       </w:r>
       <w:r>
         <w:rPr>
@@ -585,8 +573,6 @@
         </w:rPr>
         <w:t>%</w:t>
       </w:r>
-      <w:bookmarkStart w:id="0" w:name="_GoBack"/>
-      <w:bookmarkEnd w:id="0"/>
     </w:p>
     <w:p>
       <w:pPr>
@@ -666,7 +652,7 @@
         <w:pStyle w:val="a5"/>
         <w:ind w:leftChars="0" w:left="720"/>
         <w:rPr>
-          <w:rFonts w:ascii="微軟正黑體" w:eastAsia="微軟正黑體" w:hAnsi="微軟正黑體" w:hint="eastAsia"/>
+          <w:rFonts w:ascii="微軟正黑體" w:eastAsia="微軟正黑體" w:hAnsi="微軟正黑體"/>
           <w:b/>
           <w:color w:val="FF0000"/>
         </w:rPr>
@@ -802,7 +788,7 @@
         <w:pStyle w:val="a5"/>
         <w:ind w:leftChars="0" w:left="720"/>
         <w:rPr>
-          <w:rFonts w:ascii="微軟正黑體" w:eastAsia="微軟正黑體" w:hAnsi="微軟正黑體" w:hint="eastAsia"/>
+          <w:rFonts w:ascii="微軟正黑體" w:eastAsia="微軟正黑體" w:hAnsi="微軟正黑體"/>
         </w:rPr>
       </w:pPr>
       <w:proofErr w:type="gramStart"/>
@@ -922,7 +908,7 @@
         <w:pStyle w:val="a5"/>
         <w:ind w:leftChars="0" w:left="720"/>
         <w:rPr>
-          <w:rFonts w:ascii="微軟正黑體" w:eastAsia="微軟正黑體" w:hAnsi="微軟正黑體" w:hint="eastAsia"/>
+          <w:rFonts w:ascii="微軟正黑體" w:eastAsia="微軟正黑體" w:hAnsi="微軟正黑體"/>
         </w:rPr>
       </w:pPr>
       <w:proofErr w:type="gramStart"/>
@@ -1016,7 +1002,7 @@
         <w:pStyle w:val="a5"/>
         <w:ind w:leftChars="0" w:left="720"/>
         <w:rPr>
-          <w:rFonts w:ascii="微軟正黑體" w:eastAsia="微軟正黑體" w:hAnsi="微軟正黑體" w:hint="eastAsia"/>
+          <w:rFonts w:ascii="微軟正黑體" w:eastAsia="微軟正黑體" w:hAnsi="微軟正黑體"/>
         </w:rPr>
       </w:pPr>
       <w:proofErr w:type="gramStart"/>
@@ -1043,19 +1029,7 @@
         <w:rPr>
           <w:rFonts w:ascii="微軟正黑體" w:eastAsia="微軟正黑體" w:hAnsi="微軟正黑體" w:hint="eastAsia"/>
         </w:rPr>
-        <w:t>0</w:t>
-      </w:r>
-      <w:r>
-        <w:rPr>
-          <w:rFonts w:ascii="微軟正黑體" w:eastAsia="微軟正黑體" w:hAnsi="微軟正黑體" w:hint="eastAsia"/>
-        </w:rPr>
-        <w:t>.</w:t>
-      </w:r>
-      <w:r>
-        <w:rPr>
-          <w:rFonts w:ascii="微軟正黑體" w:eastAsia="微軟正黑體" w:hAnsi="微軟正黑體" w:hint="eastAsia"/>
-        </w:rPr>
-        <w:t>6</w:t>
+        <w:t>0.6</w:t>
       </w:r>
       <w:r>
         <w:rPr>
@@ -1155,13 +1129,7 @@
         <w:rPr>
           <w:rFonts w:ascii="微軟正黑體" w:eastAsia="微軟正黑體" w:hAnsi="微軟正黑體" w:hint="eastAsia"/>
         </w:rPr>
-        <w:t>0</w:t>
-      </w:r>
-      <w:r>
-        <w:rPr>
-          <w:rFonts w:ascii="微軟正黑體" w:eastAsia="微軟正黑體" w:hAnsi="微軟正黑體" w:hint="eastAsia"/>
-        </w:rPr>
-        <w:t>.0</w:t>
+        <w:t>0.0</w:t>
       </w:r>
       <w:r>
         <w:rPr>
@@ -1283,7 +1251,7 @@
         <w:spacing w:line="285" w:lineRule="atLeast"/>
         <w:ind w:leftChars="0" w:left="720"/>
         <w:rPr>
-          <w:rFonts w:ascii="微軟正黑體" w:eastAsia="微軟正黑體" w:hAnsi="微軟正黑體" w:hint="eastAsia"/>
+          <w:rFonts w:ascii="微軟正黑體" w:eastAsia="微軟正黑體" w:hAnsi="微軟正黑體"/>
         </w:rPr>
       </w:pPr>
       <w:r>
@@ -1474,7 +1442,7 @@
         <w:spacing w:line="285" w:lineRule="atLeast"/>
         <w:ind w:leftChars="0" w:left="720"/>
         <w:rPr>
-          <w:rFonts w:ascii="微軟正黑體" w:eastAsia="微軟正黑體" w:hAnsi="微軟正黑體" w:hint="eastAsia"/>
+          <w:rFonts w:ascii="微軟正黑體" w:eastAsia="微軟正黑體" w:hAnsi="微軟正黑體"/>
         </w:rPr>
       </w:pPr>
       <w:r>
@@ -1531,25 +1499,7 @@
         <w:rPr>
           <w:rFonts w:ascii="微軟正黑體" w:eastAsia="微軟正黑體" w:hAnsi="微軟正黑體" w:hint="eastAsia"/>
         </w:rPr>
-        <w:t>9</w:t>
-      </w:r>
-      <w:r>
-        <w:rPr>
-          <w:rFonts w:ascii="微軟正黑體" w:eastAsia="微軟正黑體" w:hAnsi="微軟正黑體" w:hint="eastAsia"/>
-        </w:rPr>
-        <w:t>6</w:t>
-      </w:r>
-      <w:r>
-        <w:rPr>
-          <w:rFonts w:ascii="微軟正黑體" w:eastAsia="微軟正黑體" w:hAnsi="微軟正黑體" w:hint="eastAsia"/>
-        </w:rPr>
-        <w:t>.</w:t>
-      </w:r>
-      <w:r>
-        <w:rPr>
-          <w:rFonts w:ascii="微軟正黑體" w:eastAsia="微軟正黑體" w:hAnsi="微軟正黑體" w:hint="eastAsia"/>
-        </w:rPr>
-        <w:t>4</w:t>
+        <w:t>96.4</w:t>
       </w:r>
       <w:r>
         <w:rPr>
@@ -1669,7 +1619,7 @@
         <w:spacing w:line="285" w:lineRule="atLeast"/>
         <w:ind w:leftChars="0" w:left="720"/>
         <w:rPr>
-          <w:rFonts w:ascii="微軟正黑體" w:eastAsia="微軟正黑體" w:hAnsi="微軟正黑體" w:hint="eastAsia"/>
+          <w:rFonts w:ascii="微軟正黑體" w:eastAsia="微軟正黑體" w:hAnsi="微軟正黑體"/>
         </w:rPr>
       </w:pPr>
       <w:r>
@@ -1836,7 +1786,7 @@
         <w:spacing w:line="285" w:lineRule="atLeast"/>
         <w:ind w:leftChars="0" w:left="720"/>
         <w:rPr>
-          <w:rFonts w:ascii="微軟正黑體" w:eastAsia="微軟正黑體" w:hAnsi="微軟正黑體" w:hint="eastAsia"/>
+          <w:rFonts w:ascii="微軟正黑體" w:eastAsia="微軟正黑體" w:hAnsi="微軟正黑體"/>
         </w:rPr>
       </w:pPr>
       <w:r>
@@ -2419,7 +2369,7 @@
         <w:spacing w:line="285" w:lineRule="atLeast"/>
         <w:ind w:leftChars="0" w:left="720"/>
         <w:rPr>
-          <w:rFonts w:ascii="微軟正黑體" w:eastAsia="微軟正黑體" w:hAnsi="微軟正黑體" w:cs="Courier New" w:hint="eastAsia"/>
+          <w:rFonts w:ascii="微軟正黑體" w:eastAsia="微軟正黑體" w:hAnsi="微軟正黑體" w:cs="Courier New"/>
           <w:color w:val="000000"/>
           <w:kern w:val="0"/>
           <w:szCs w:val="21"/>
@@ -2652,23 +2602,7 @@
           <w:b/>
           <w:color w:val="FF0000"/>
         </w:rPr>
-        <w:t>9</w:t>
-      </w:r>
-      <w:r>
-        <w:rPr>
-          <w:rFonts w:ascii="微軟正黑體" w:eastAsia="微軟正黑體" w:hAnsi="微軟正黑體" w:hint="eastAsia"/>
-          <w:b/>
-          <w:color w:val="FF0000"/>
-        </w:rPr>
-        <w:t>8</w:t>
-      </w:r>
-      <w:r>
-        <w:rPr>
-          <w:rFonts w:ascii="微軟正黑體" w:eastAsia="微軟正黑體" w:hAnsi="微軟正黑體" w:hint="eastAsia"/>
-          <w:b/>
-          <w:color w:val="FF0000"/>
-        </w:rPr>
-        <w:t>.</w:t>
+        <w:t>98.</w:t>
       </w:r>
       <w:r>
         <w:rPr>
@@ -3209,7 +3143,7 @@
         <w:spacing w:line="285" w:lineRule="atLeast"/>
         <w:ind w:leftChars="0" w:left="720"/>
         <w:rPr>
-          <w:rFonts w:ascii="微軟正黑體" w:eastAsia="微軟正黑體" w:hAnsi="微軟正黑體" w:cs="Courier New" w:hint="eastAsia"/>
+          <w:rFonts w:ascii="微軟正黑體" w:eastAsia="微軟正黑體" w:hAnsi="微軟正黑體" w:cs="Courier New"/>
           <w:color w:val="000000"/>
           <w:kern w:val="0"/>
           <w:szCs w:val="21"/>
@@ -3416,7 +3350,7 @@
         <w:spacing w:line="285" w:lineRule="atLeast"/>
         <w:ind w:leftChars="0" w:left="720"/>
         <w:rPr>
-          <w:rFonts w:ascii="微軟正黑體" w:eastAsia="微軟正黑體" w:hAnsi="微軟正黑體" w:cs="Courier New" w:hint="eastAsia"/>
+          <w:rFonts w:ascii="微軟正黑體" w:eastAsia="微軟正黑體" w:hAnsi="微軟正黑體" w:cs="Courier New"/>
           <w:color w:val="000000"/>
           <w:kern w:val="0"/>
           <w:szCs w:val="21"/>
@@ -3661,7 +3595,7 @@
         <w:spacing w:line="285" w:lineRule="atLeast"/>
         <w:ind w:leftChars="0" w:left="720"/>
         <w:rPr>
-          <w:rFonts w:ascii="微軟正黑體" w:eastAsia="微軟正黑體" w:hAnsi="微軟正黑體" w:hint="eastAsia"/>
+          <w:rFonts w:ascii="微軟正黑體" w:eastAsia="微軟正黑體" w:hAnsi="微軟正黑體"/>
         </w:rPr>
       </w:pPr>
       <w:proofErr w:type="gramStart"/>
@@ -3838,15 +3772,7 @@
           <w:b/>
           <w:color w:val="FF0000"/>
         </w:rPr>
-        <w:t>4</w:t>
-      </w:r>
-      <w:r>
-        <w:rPr>
-          <w:rFonts w:ascii="微軟正黑體" w:eastAsia="微軟正黑體" w:hAnsi="微軟正黑體"/>
-          <w:b/>
-          <w:color w:val="FF0000"/>
-        </w:rPr>
-        <w:t>%</w:t>
+        <w:t>4%</w:t>
       </w:r>
     </w:p>
     <w:p>
@@ -4035,9 +3961,7 @@
         <w:spacing w:line="285" w:lineRule="atLeast"/>
         <w:ind w:leftChars="0" w:left="720"/>
         <w:rPr>
-          <w:rFonts w:ascii="微軟正黑體" w:eastAsia="微軟正黑體" w:hAnsi="微軟正黑體" w:cs="Courier New" w:hint="eastAsia"/>
-          <w:kern w:val="0"/>
-          <w:szCs w:val="21"/>
+          <w:rFonts w:ascii="微軟正黑體" w:eastAsia="微軟正黑體" w:hAnsi="微軟正黑體"/>
         </w:rPr>
       </w:pPr>
       <w:proofErr w:type="gramStart"/>
@@ -4163,7 +4087,34 @@
           <w:kern w:val="0"/>
           <w:szCs w:val="21"/>
         </w:rPr>
-        <w:t>', clf3)])</w:t>
+        <w:t>', clf3)], voting='</w:t>
+      </w:r>
+      <w:r>
+        <w:rPr>
+          <w:rFonts w:ascii="微軟正黑體" w:eastAsia="微軟正黑體" w:hAnsi="微軟正黑體" w:cs="Courier New" w:hint="eastAsia"/>
+          <w:color w:val="000000"/>
+          <w:kern w:val="0"/>
+          <w:szCs w:val="21"/>
+        </w:rPr>
+        <w:t>s</w:t>
+      </w:r>
+      <w:r>
+        <w:rPr>
+          <w:rFonts w:ascii="微軟正黑體" w:eastAsia="微軟正黑體" w:hAnsi="微軟正黑體" w:cs="Courier New"/>
+          <w:color w:val="000000"/>
+          <w:kern w:val="0"/>
+          <w:szCs w:val="21"/>
+        </w:rPr>
+        <w:t>oft</w:t>
+      </w:r>
+      <w:r>
+        <w:rPr>
+          <w:rFonts w:ascii="微軟正黑體" w:eastAsia="微軟正黑體" w:hAnsi="微軟正黑體" w:cs="Courier New"/>
+          <w:color w:val="000000"/>
+          <w:kern w:val="0"/>
+          <w:szCs w:val="21"/>
+        </w:rPr>
+        <w:t>')</w:t>
       </w:r>
     </w:p>
     <w:p>
@@ -4387,7 +4338,7 @@
         <w:spacing w:line="285" w:lineRule="atLeast"/>
         <w:ind w:leftChars="0" w:left="720"/>
         <w:rPr>
-          <w:rFonts w:ascii="微軟正黑體" w:eastAsia="微軟正黑體" w:hAnsi="微軟正黑體" w:cs="Courier New" w:hint="eastAsia"/>
+          <w:rFonts w:ascii="微軟正黑體" w:eastAsia="微軟正黑體" w:hAnsi="微軟正黑體" w:cs="Courier New"/>
           <w:kern w:val="0"/>
           <w:szCs w:val="21"/>
         </w:rPr>
@@ -4410,13 +4361,7 @@
         <w:rPr>
           <w:rFonts w:ascii="微軟正黑體" w:eastAsia="微軟正黑體" w:hAnsi="微軟正黑體"/>
         </w:rPr>
-        <w:t>9</w:t>
-      </w:r>
-      <w:r>
-        <w:rPr>
-          <w:rFonts w:ascii="微軟正黑體" w:eastAsia="微軟正黑體" w:hAnsi="微軟正黑體"/>
-        </w:rPr>
-        <w:t>6.4</w:t>
+        <w:t>96.4</w:t>
       </w:r>
       <w:r>
         <w:rPr>
@@ -4522,7 +4467,7 @@
       <w:r>
         <w:rPr>
           <w:rFonts w:ascii="微軟正黑體" w:eastAsia="微軟正黑體" w:hAnsi="微軟正黑體" w:cs="Courier New"/>
-          <w:color w:val="000000"/>
+          <w:color w:val="FF0000"/>
           <w:kern w:val="0"/>
           <w:szCs w:val="21"/>
         </w:rPr>
@@ -4532,7 +4477,7 @@
       <w:r>
         <w:rPr>
           <w:rFonts w:ascii="微軟正黑體" w:eastAsia="微軟正黑體" w:hAnsi="微軟正黑體" w:cs="Courier New" w:hint="eastAsia"/>
-          <w:color w:val="000000"/>
+          <w:color w:val="FF0000"/>
           <w:kern w:val="0"/>
           <w:szCs w:val="21"/>
         </w:rPr>
@@ -4541,7 +4486,7 @@
       <w:r>
         <w:rPr>
           <w:rFonts w:ascii="微軟正黑體" w:eastAsia="微軟正黑體" w:hAnsi="微軟正黑體" w:cs="Courier New" w:hint="eastAsia"/>
-          <w:color w:val="000000"/>
+          <w:color w:val="FF0000"/>
           <w:kern w:val="0"/>
           <w:szCs w:val="21"/>
         </w:rPr>
@@ -4550,7 +4495,7 @@
       <w:r>
         <w:rPr>
           <w:rFonts w:ascii="微軟正黑體" w:eastAsia="微軟正黑體" w:hAnsi="微軟正黑體" w:cs="Courier New" w:hint="eastAsia"/>
-          <w:color w:val="000000"/>
+          <w:color w:val="FF0000"/>
           <w:kern w:val="0"/>
           <w:szCs w:val="21"/>
         </w:rPr>
@@ -4559,7 +4504,7 @@
       <w:r>
         <w:rPr>
           <w:rFonts w:ascii="微軟正黑體" w:eastAsia="微軟正黑體" w:hAnsi="微軟正黑體" w:cs="Courier New" w:hint="eastAsia"/>
-          <w:color w:val="000000"/>
+          <w:color w:val="FF0000"/>
           <w:kern w:val="0"/>
           <w:szCs w:val="21"/>
         </w:rPr>
@@ -4568,7 +4513,7 @@
       <w:r>
         <w:rPr>
           <w:rFonts w:ascii="微軟正黑體" w:eastAsia="微軟正黑體" w:hAnsi="微軟正黑體" w:cs="Courier New" w:hint="eastAsia"/>
-          <w:color w:val="000000"/>
+          <w:color w:val="FF0000"/>
           <w:kern w:val="0"/>
           <w:szCs w:val="21"/>
         </w:rPr>
@@ -4596,52 +4541,43 @@
       <w:r>
         <w:rPr>
           <w:rFonts w:ascii="微軟正黑體" w:eastAsia="微軟正黑體" w:hAnsi="微軟正黑體" w:cs="Courier New" w:hint="eastAsia"/>
-          <w:color w:val="000000"/>
-          <w:kern w:val="0"/>
-          <w:szCs w:val="21"/>
-        </w:rPr>
-        <w:t>SVC</w:t>
+          <w:color w:val="FF0000"/>
+          <w:kern w:val="0"/>
+          <w:szCs w:val="21"/>
+        </w:rPr>
+        <w:t xml:space="preserve">SVC = </w:t>
       </w:r>
       <w:r>
         <w:rPr>
           <w:rFonts w:ascii="微軟正黑體" w:eastAsia="微軟正黑體" w:hAnsi="微軟正黑體" w:cs="Courier New" w:hint="eastAsia"/>
-          <w:color w:val="000000"/>
-          <w:kern w:val="0"/>
-          <w:szCs w:val="21"/>
-        </w:rPr>
-        <w:t xml:space="preserve"> = </w:t>
+          <w:color w:val="FF0000"/>
+          <w:kern w:val="0"/>
+          <w:szCs w:val="21"/>
+        </w:rPr>
+        <w:t>98</w:t>
       </w:r>
       <w:r>
         <w:rPr>
           <w:rFonts w:ascii="微軟正黑體" w:eastAsia="微軟正黑體" w:hAnsi="微軟正黑體" w:cs="Courier New" w:hint="eastAsia"/>
-          <w:color w:val="000000"/>
-          <w:kern w:val="0"/>
-          <w:szCs w:val="21"/>
-        </w:rPr>
-        <w:t>98</w:t>
+          <w:color w:val="FF0000"/>
+          <w:kern w:val="0"/>
+          <w:szCs w:val="21"/>
+        </w:rPr>
+        <w:t>.</w:t>
       </w:r>
       <w:r>
         <w:rPr>
           <w:rFonts w:ascii="微軟正黑體" w:eastAsia="微軟正黑體" w:hAnsi="微軟正黑體" w:cs="Courier New" w:hint="eastAsia"/>
-          <w:color w:val="000000"/>
-          <w:kern w:val="0"/>
-          <w:szCs w:val="21"/>
-        </w:rPr>
-        <w:t>.</w:t>
+          <w:color w:val="FF0000"/>
+          <w:kern w:val="0"/>
+          <w:szCs w:val="21"/>
+        </w:rPr>
+        <w:t>2</w:t>
       </w:r>
       <w:r>
         <w:rPr>
           <w:rFonts w:ascii="微軟正黑體" w:eastAsia="微軟正黑體" w:hAnsi="微軟正黑體" w:cs="Courier New" w:hint="eastAsia"/>
-          <w:color w:val="000000"/>
-          <w:kern w:val="0"/>
-          <w:szCs w:val="21"/>
-        </w:rPr>
-        <w:t>2</w:t>
-      </w:r>
-      <w:r>
-        <w:rPr>
-          <w:rFonts w:ascii="微軟正黑體" w:eastAsia="微軟正黑體" w:hAnsi="微軟正黑體" w:cs="Courier New" w:hint="eastAsia"/>
-          <w:color w:val="000000"/>
+          <w:color w:val="FF0000"/>
           <w:kern w:val="0"/>
           <w:szCs w:val="21"/>
         </w:rPr>
@@ -4781,7 +4717,7 @@
       <w:pPr>
         <w:widowControl/>
         <w:rPr>
-          <w:rFonts w:ascii="微軟正黑體" w:eastAsia="微軟正黑體" w:hAnsi="微軟正黑體" w:cs="Courier New" w:hint="eastAsia"/>
+          <w:rFonts w:ascii="微軟正黑體" w:eastAsia="微軟正黑體" w:hAnsi="微軟正黑體" w:cs="Courier New"/>
           <w:color w:val="000000"/>
           <w:kern w:val="0"/>
           <w:szCs w:val="21"/>
@@ -4835,7 +4771,7 @@
           <w:rFonts w:ascii="微軟正黑體" w:eastAsia="微軟正黑體" w:hAnsi="微軟正黑體" w:hint="eastAsia"/>
           <w:szCs w:val="24"/>
         </w:rPr>
-        <w:t>每種方法透過調整參數後皆可以提升準確度，在</w:t>
+        <w:t>本次實驗針對</w:t>
       </w:r>
       <w:proofErr w:type="spellStart"/>
       <w:r>
@@ -4843,6 +4779,45 @@
           <w:rFonts w:ascii="微軟正黑體" w:eastAsia="微軟正黑體" w:hAnsi="微軟正黑體"/>
           <w:szCs w:val="24"/>
         </w:rPr>
+        <w:t>breast_cancer</w:t>
+      </w:r>
+      <w:proofErr w:type="spellEnd"/>
+      <w:r>
+        <w:rPr>
+          <w:rFonts w:ascii="微軟正黑體" w:eastAsia="微軟正黑體" w:hAnsi="微軟正黑體" w:hint="eastAsia"/>
+          <w:szCs w:val="24"/>
+        </w:rPr>
+        <w:t>這個</w:t>
+      </w:r>
+      <w:proofErr w:type="gramStart"/>
+      <w:r>
+        <w:rPr>
+          <w:rFonts w:ascii="微軟正黑體" w:eastAsia="微軟正黑體" w:hAnsi="微軟正黑體" w:hint="eastAsia"/>
+          <w:szCs w:val="24"/>
+        </w:rPr>
+        <w:t>資料集去進行</w:t>
+      </w:r>
+      <w:proofErr w:type="gramEnd"/>
+      <w:r>
+        <w:rPr>
+          <w:rFonts w:ascii="微軟正黑體" w:eastAsia="微軟正黑體" w:hAnsi="微軟正黑體" w:hint="eastAsia"/>
+          <w:szCs w:val="24"/>
+        </w:rPr>
+        <w:t>分類預測，透過改變參數來去對分類達到一個良好的預測，</w:t>
+      </w:r>
+      <w:r>
+        <w:rPr>
+          <w:rFonts w:ascii="微軟正黑體" w:eastAsia="微軟正黑體" w:hAnsi="微軟正黑體" w:hint="eastAsia"/>
+          <w:szCs w:val="24"/>
+        </w:rPr>
+        <w:t>在</w:t>
+      </w:r>
+      <w:proofErr w:type="spellStart"/>
+      <w:r>
+        <w:rPr>
+          <w:rFonts w:ascii="微軟正黑體" w:eastAsia="微軟正黑體" w:hAnsi="微軟正黑體"/>
+          <w:szCs w:val="24"/>
+        </w:rPr>
         <w:t>LogisticRegression</w:t>
       </w:r>
       <w:proofErr w:type="spellEnd"/>
@@ -4853,11 +4828,27 @@
         </w:rPr>
         <w:t>情境中，參數</w:t>
       </w:r>
-      <w:r>
-        <w:rPr>
-          <w:rFonts w:ascii="微軟正黑體" w:eastAsia="微軟正黑體" w:hAnsi="微軟正黑體" w:hint="eastAsia"/>
-        </w:rPr>
-        <w:t>penalty='l2',multi_class='multinomial'</w:t>
+      <w:proofErr w:type="spellStart"/>
+      <w:r>
+        <w:rPr>
+          <w:rFonts w:ascii="微軟正黑體" w:eastAsia="微軟正黑體" w:hAnsi="微軟正黑體"/>
+          <w:shd w:val="pct15" w:color="auto" w:fill="FFFFFF"/>
+        </w:rPr>
+        <w:t>class_weight</w:t>
+      </w:r>
+      <w:proofErr w:type="spellEnd"/>
+      <w:r>
+        <w:rPr>
+          <w:rFonts w:ascii="微軟正黑體" w:eastAsia="微軟正黑體" w:hAnsi="微軟正黑體"/>
+          <w:shd w:val="pct15" w:color="auto" w:fill="FFFFFF"/>
+        </w:rPr>
+        <w:t>='balanced'</w:t>
+      </w:r>
+      <w:r>
+        <w:rPr>
+          <w:rFonts w:ascii="微軟正黑體" w:eastAsia="微軟正黑體" w:hAnsi="微軟正黑體" w:hint="eastAsia"/>
+        </w:rPr>
+        <w:t xml:space="preserve"> </w:t>
       </w:r>
       <w:r>
         <w:rPr>
@@ -4901,17 +4892,110 @@
           <w:kern w:val="0"/>
           <w:szCs w:val="21"/>
         </w:rPr>
-        <w:t>情境中無論是使用</w:t>
+        <w:t>情境中</w:t>
+      </w:r>
+      <w:r>
+        <w:rPr>
+          <w:rFonts w:ascii="微軟正黑體" w:eastAsia="微軟正黑體" w:hAnsi="微軟正黑體" w:cs="Courier New" w:hint="eastAsia"/>
+          <w:color w:val="000000"/>
+          <w:kern w:val="0"/>
+          <w:szCs w:val="21"/>
+        </w:rPr>
+        <w:t>，參數</w:t>
       </w:r>
       <w:proofErr w:type="spellStart"/>
       <w:r>
         <w:rPr>
+          <w:rFonts w:ascii="微軟正黑體" w:eastAsia="微軟正黑體" w:hAnsi="微軟正黑體" w:cs="Courier New"/>
+          <w:color w:val="000000"/>
+          <w:kern w:val="0"/>
+          <w:szCs w:val="21"/>
+          <w:shd w:val="pct15" w:color="auto" w:fill="FFFFFF"/>
+        </w:rPr>
+        <w:t>n_estimators</w:t>
+      </w:r>
+      <w:proofErr w:type="spellEnd"/>
+      <w:r>
+        <w:rPr>
+          <w:rFonts w:ascii="微軟正黑體" w:eastAsia="微軟正黑體" w:hAnsi="微軟正黑體" w:cs="Courier New"/>
+          <w:color w:val="000000"/>
+          <w:kern w:val="0"/>
+          <w:szCs w:val="21"/>
+          <w:shd w:val="pct15" w:color="auto" w:fill="FFFFFF"/>
+        </w:rPr>
+        <w:t xml:space="preserve">=100, </w:t>
+      </w:r>
+      <w:proofErr w:type="spellStart"/>
+      <w:r>
+        <w:rPr>
+          <w:rFonts w:ascii="微軟正黑體" w:eastAsia="微軟正黑體" w:hAnsi="微軟正黑體" w:cs="Courier New"/>
+          <w:color w:val="000000"/>
+          <w:kern w:val="0"/>
+          <w:szCs w:val="21"/>
+          <w:shd w:val="pct15" w:color="auto" w:fill="FFFFFF"/>
+        </w:rPr>
+        <w:t>class_weight</w:t>
+      </w:r>
+      <w:proofErr w:type="spellEnd"/>
+      <w:r>
+        <w:rPr>
+          <w:rFonts w:ascii="微軟正黑體" w:eastAsia="微軟正黑體" w:hAnsi="微軟正黑體" w:cs="Courier New"/>
+          <w:color w:val="000000"/>
+          <w:kern w:val="0"/>
+          <w:szCs w:val="21"/>
+          <w:shd w:val="pct15" w:color="auto" w:fill="FFFFFF"/>
+        </w:rPr>
+        <w:t>='</w:t>
+      </w:r>
+      <w:proofErr w:type="spellStart"/>
+      <w:r>
+        <w:rPr>
+          <w:rFonts w:ascii="微軟正黑體" w:eastAsia="微軟正黑體" w:hAnsi="微軟正黑體" w:cs="Courier New"/>
+          <w:color w:val="000000"/>
+          <w:kern w:val="0"/>
+          <w:szCs w:val="21"/>
+          <w:shd w:val="pct15" w:color="auto" w:fill="FFFFFF"/>
+        </w:rPr>
+        <w:t>balanced_subsample</w:t>
+      </w:r>
+      <w:proofErr w:type="spellEnd"/>
+      <w:r>
+        <w:rPr>
+          <w:rFonts w:ascii="微軟正黑體" w:eastAsia="微軟正黑體" w:hAnsi="微軟正黑體" w:cs="Courier New"/>
+          <w:color w:val="000000"/>
+          <w:kern w:val="0"/>
+          <w:szCs w:val="21"/>
+          <w:shd w:val="pct15" w:color="auto" w:fill="FFFFFF"/>
+        </w:rPr>
+        <w:t>'</w:t>
+      </w:r>
+      <w:r>
+        <w:rPr>
           <w:rFonts w:ascii="微軟正黑體" w:eastAsia="微軟正黑體" w:hAnsi="微軟正黑體" w:cs="Courier New" w:hint="eastAsia"/>
           <w:color w:val="000000"/>
           <w:kern w:val="0"/>
           <w:szCs w:val="21"/>
         </w:rPr>
-        <w:t>gini</w:t>
+        <w:t>所訓練出來的模組準確率有高達98%</w:t>
+      </w:r>
+      <w:r>
+        <w:rPr>
+          <w:rFonts w:ascii="微軟正黑體" w:eastAsia="微軟正黑體" w:hAnsi="微軟正黑體" w:cs="Courier New" w:hint="eastAsia"/>
+          <w:color w:val="000000"/>
+          <w:kern w:val="0"/>
+          <w:szCs w:val="21"/>
+        </w:rPr>
+        <w:t>，而</w:t>
+      </w:r>
+      <w:proofErr w:type="spellStart"/>
+      <w:r>
+        <w:rPr>
+          <w:rFonts w:ascii="微軟正黑體" w:eastAsia="微軟正黑體" w:hAnsi="微軟正黑體" w:cs="Courier New"/>
+          <w:color w:val="000000"/>
+          <w:kern w:val="0"/>
+          <w:szCs w:val="21"/>
+        </w:rPr>
+        <w:t>max_depth</w:t>
       </w:r>
       <w:proofErr w:type="spellEnd"/>
       <w:r>
@@ -4921,7 +5005,105 @@
           <w:kern w:val="0"/>
           <w:szCs w:val="21"/>
         </w:rPr>
-        <w:t>還是entropy皆能達到很好的分類，而</w:t>
+        <w:t>設定的高反而會使準確度下降；在</w:t>
+      </w:r>
+      <w:r>
+        <w:rPr>
+          <w:rFonts w:ascii="微軟正黑體" w:eastAsia="微軟正黑體" w:hAnsi="微軟正黑體" w:cs="Courier New" w:hint="eastAsia"/>
+          <w:color w:val="000000"/>
+          <w:kern w:val="0"/>
+          <w:szCs w:val="21"/>
+        </w:rPr>
+        <w:t>SVC</w:t>
+      </w:r>
+      <w:r>
+        <w:rPr>
+          <w:rFonts w:ascii="微軟正黑體" w:eastAsia="微軟正黑體" w:hAnsi="微軟正黑體" w:cs="Courier New" w:hint="eastAsia"/>
+          <w:color w:val="000000"/>
+          <w:kern w:val="0"/>
+          <w:szCs w:val="21"/>
+        </w:rPr>
+        <w:t>情境中，參數設定為</w:t>
+      </w:r>
+      <w:r>
+        <w:rPr>
+          <w:rFonts w:ascii="微軟正黑體" w:eastAsia="微軟正黑體" w:hAnsi="微軟正黑體" w:cs="Courier New"/>
+          <w:color w:val="000000"/>
+          <w:kern w:val="0"/>
+          <w:szCs w:val="21"/>
+          <w:shd w:val="pct15" w:color="auto" w:fill="FFFFFF"/>
+        </w:rPr>
+        <w:t>C=1e5,kernel="linear",</w:t>
+      </w:r>
+      <w:r>
+        <w:rPr>
+          <w:rFonts w:ascii="微軟正黑體" w:eastAsia="微軟正黑體" w:hAnsi="微軟正黑體" w:cs="Courier New" w:hint="eastAsia"/>
+          <w:color w:val="000000"/>
+          <w:kern w:val="0"/>
+          <w:szCs w:val="21"/>
+          <w:shd w:val="pct15" w:color="auto" w:fill="FFFFFF"/>
+        </w:rPr>
+        <w:t xml:space="preserve"> </w:t>
+      </w:r>
+      <w:r>
+        <w:rPr>
+          <w:rFonts w:ascii="微軟正黑體" w:eastAsia="微軟正黑體" w:hAnsi="微軟正黑體" w:cs="Courier New"/>
+          <w:color w:val="000000"/>
+          <w:kern w:val="0"/>
+          <w:szCs w:val="21"/>
+          <w:shd w:val="pct15" w:color="auto" w:fill="FFFFFF"/>
+        </w:rPr>
+        <w:t>gamma</w:t>
+      </w:r>
+      <w:r>
+        <w:rPr>
+          <w:rFonts w:ascii="微軟正黑體" w:eastAsia="微軟正黑體" w:hAnsi="微軟正黑體" w:cs="Courier New" w:hint="eastAsia"/>
+          <w:color w:val="000000"/>
+          <w:kern w:val="0"/>
+          <w:szCs w:val="21"/>
+          <w:shd w:val="pct15" w:color="auto" w:fill="FFFFFF"/>
+        </w:rPr>
+        <w:t xml:space="preserve"> </w:t>
+      </w:r>
+      <w:r>
+        <w:rPr>
+          <w:rFonts w:ascii="微軟正黑體" w:eastAsia="微軟正黑體" w:hAnsi="微軟正黑體" w:cs="Courier New"/>
+          <w:color w:val="000000"/>
+          <w:kern w:val="0"/>
+          <w:szCs w:val="21"/>
+          <w:shd w:val="pct15" w:color="auto" w:fill="FFFFFF"/>
+        </w:rPr>
+        <w:t>=</w:t>
+      </w:r>
+      <w:r>
+        <w:rPr>
+          <w:rFonts w:ascii="微軟正黑體" w:eastAsia="微軟正黑體" w:hAnsi="微軟正黑體" w:cs="Courier New" w:hint="eastAsia"/>
+          <w:color w:val="000000"/>
+          <w:kern w:val="0"/>
+          <w:szCs w:val="21"/>
+          <w:shd w:val="pct15" w:color="auto" w:fill="FFFFFF"/>
+        </w:rPr>
+        <w:t xml:space="preserve"> </w:t>
+      </w:r>
+      <w:r>
+        <w:rPr>
+          <w:rFonts w:ascii="微軟正黑體" w:eastAsia="微軟正黑體" w:hAnsi="微軟正黑體" w:cs="Courier New"/>
+          <w:color w:val="000000"/>
+          <w:kern w:val="0"/>
+          <w:szCs w:val="21"/>
+          <w:shd w:val="pct15" w:color="auto" w:fill="FFFFFF"/>
+        </w:rPr>
+        <w:t>"scale",</w:t>
+      </w:r>
+      <w:r>
+        <w:rPr>
+          <w:rFonts w:ascii="微軟正黑體" w:eastAsia="微軟正黑體" w:hAnsi="微軟正黑體" w:cs="Courier New" w:hint="eastAsia"/>
+          <w:color w:val="000000"/>
+          <w:kern w:val="0"/>
+          <w:szCs w:val="21"/>
+          <w:shd w:val="pct15" w:color="auto" w:fill="FFFFFF"/>
+        </w:rPr>
+        <w:t xml:space="preserve"> </w:t>
       </w:r>
       <w:proofErr w:type="spellStart"/>
       <w:r>
@@ -4930,18 +5112,29 @@
           <w:color w:val="000000"/>
           <w:kern w:val="0"/>
           <w:szCs w:val="21"/>
-        </w:rPr>
-        <w:t>max_depth</w:t>
+          <w:shd w:val="pct15" w:color="auto" w:fill="FFFFFF"/>
+        </w:rPr>
+        <w:t>class_weight</w:t>
       </w:r>
       <w:proofErr w:type="spellEnd"/>
       <w:r>
         <w:rPr>
+          <w:rFonts w:ascii="微軟正黑體" w:eastAsia="微軟正黑體" w:hAnsi="微軟正黑體" w:cs="Courier New"/>
+          <w:color w:val="000000"/>
+          <w:kern w:val="0"/>
+          <w:szCs w:val="21"/>
+          <w:shd w:val="pct15" w:color="auto" w:fill="FFFFFF"/>
+        </w:rPr>
+        <w:t>="balanced"</w:t>
+      </w:r>
+      <w:r>
+        <w:rPr>
           <w:rFonts w:ascii="微軟正黑體" w:eastAsia="微軟正黑體" w:hAnsi="微軟正黑體" w:cs="Courier New" w:hint="eastAsia"/>
           <w:color w:val="000000"/>
           <w:kern w:val="0"/>
           <w:szCs w:val="21"/>
         </w:rPr>
-        <w:t>設定的高反而會使準確度下降；在</w:t>
+        <w:t>也有高達98%的準確率，</w:t>
       </w:r>
       <w:r>
         <w:rPr>
@@ -4950,358 +5143,7 @@
           <w:kern w:val="0"/>
           <w:szCs w:val="21"/>
         </w:rPr>
-        <w:t>SVC</w:t>
-      </w:r>
-      <w:r>
-        <w:rPr>
-          <w:rFonts w:ascii="微軟正黑體" w:eastAsia="微軟正黑體" w:hAnsi="微軟正黑體" w:cs="Courier New" w:hint="eastAsia"/>
-          <w:color w:val="000000"/>
-          <w:kern w:val="0"/>
-          <w:szCs w:val="21"/>
-        </w:rPr>
-        <w:t>情境中，參數設定為</w:t>
-      </w:r>
-      <w:r>
-        <w:rPr>
-          <w:rFonts w:ascii="微軟正黑體" w:eastAsia="微軟正黑體" w:hAnsi="微軟正黑體" w:cs="Courier New"/>
-          <w:color w:val="000000"/>
-          <w:kern w:val="0"/>
-          <w:szCs w:val="21"/>
-        </w:rPr>
-        <w:t>C=1,kernel='</w:t>
-      </w:r>
-      <w:proofErr w:type="spellStart"/>
-      <w:r>
-        <w:rPr>
-          <w:rFonts w:ascii="微軟正黑體" w:eastAsia="微軟正黑體" w:hAnsi="微軟正黑體" w:cs="Courier New"/>
-          <w:color w:val="000000"/>
-          <w:kern w:val="0"/>
-          <w:szCs w:val="21"/>
-        </w:rPr>
-        <w:t>rbf</w:t>
-      </w:r>
-      <w:proofErr w:type="spellEnd"/>
-      <w:r>
-        <w:rPr>
-          <w:rFonts w:ascii="微軟正黑體" w:eastAsia="微軟正黑體" w:hAnsi="微軟正黑體" w:cs="Courier New"/>
-          <w:color w:val="000000"/>
-          <w:kern w:val="0"/>
-          <w:szCs w:val="21"/>
-        </w:rPr>
-        <w:t>'</w:t>
-      </w:r>
-      <w:r>
-        <w:rPr>
-          <w:rFonts w:ascii="微軟正黑體" w:eastAsia="微軟正黑體" w:hAnsi="微軟正黑體" w:cs="Courier New" w:hint="eastAsia"/>
-          <w:color w:val="000000"/>
-          <w:kern w:val="0"/>
-          <w:szCs w:val="21"/>
-        </w:rPr>
-        <w:t>已經能夠達到82%的準確率，但再新增設置</w:t>
-      </w:r>
-      <w:r>
-        <w:rPr>
-          <w:rFonts w:ascii="微軟正黑體" w:eastAsia="微軟正黑體" w:hAnsi="微軟正黑體" w:cs="Courier New"/>
-          <w:color w:val="000000"/>
-          <w:kern w:val="0"/>
-          <w:szCs w:val="21"/>
-        </w:rPr>
-        <w:t>gamma=0.7</w:t>
-      </w:r>
-      <w:r>
-        <w:rPr>
-          <w:rFonts w:ascii="微軟正黑體" w:eastAsia="微軟正黑體" w:hAnsi="微軟正黑體" w:cs="Courier New" w:hint="eastAsia"/>
-          <w:color w:val="000000"/>
-          <w:kern w:val="0"/>
-          <w:szCs w:val="21"/>
-        </w:rPr>
-        <w:t>時，能夠再將準確率提升一些</w:t>
-      </w:r>
-      <w:proofErr w:type="gramStart"/>
-      <w:r>
-        <w:rPr>
-          <w:rFonts w:ascii="微軟正黑體" w:eastAsia="微軟正黑體" w:hAnsi="微軟正黑體" w:cs="Courier New" w:hint="eastAsia"/>
-          <w:color w:val="000000"/>
-          <w:kern w:val="0"/>
-          <w:szCs w:val="21"/>
-        </w:rPr>
-        <w:t>些</w:t>
-      </w:r>
-      <w:proofErr w:type="gramEnd"/>
-      <w:r>
-        <w:rPr>
-          <w:rFonts w:ascii="微軟正黑體" w:eastAsia="微軟正黑體" w:hAnsi="微軟正黑體" w:cs="Courier New" w:hint="eastAsia"/>
-          <w:color w:val="000000"/>
-          <w:kern w:val="0"/>
-          <w:szCs w:val="21"/>
-        </w:rPr>
-        <w:t>，而在</w:t>
-      </w:r>
-      <w:r>
-        <w:rPr>
-          <w:rFonts w:ascii="微軟正黑體" w:eastAsia="微軟正黑體" w:hAnsi="微軟正黑體" w:cs="Courier New"/>
-          <w:color w:val="000000"/>
-          <w:kern w:val="0"/>
-          <w:szCs w:val="21"/>
-        </w:rPr>
-        <w:t>kernel='sigmoid'</w:t>
-      </w:r>
-      <w:r>
-        <w:rPr>
-          <w:rFonts w:ascii="微軟正黑體" w:eastAsia="微軟正黑體" w:hAnsi="微軟正黑體" w:cs="Courier New" w:hint="eastAsia"/>
-          <w:color w:val="000000"/>
-          <w:kern w:val="0"/>
-          <w:szCs w:val="21"/>
-        </w:rPr>
-        <w:t>時，準確度明顯地低於</w:t>
-      </w:r>
-      <w:proofErr w:type="spellStart"/>
-      <w:r>
-        <w:rPr>
-          <w:rFonts w:ascii="微軟正黑體" w:eastAsia="微軟正黑體" w:hAnsi="微軟正黑體" w:cs="Courier New" w:hint="eastAsia"/>
-          <w:color w:val="000000"/>
-          <w:kern w:val="0"/>
-          <w:szCs w:val="21"/>
-        </w:rPr>
-        <w:t>r</w:t>
-      </w:r>
-      <w:r>
-        <w:rPr>
-          <w:rFonts w:ascii="微軟正黑體" w:eastAsia="微軟正黑體" w:hAnsi="微軟正黑體" w:cs="Courier New"/>
-          <w:color w:val="000000"/>
-          <w:kern w:val="0"/>
-          <w:szCs w:val="21"/>
-        </w:rPr>
-        <w:t>bf</w:t>
-      </w:r>
-      <w:proofErr w:type="spellEnd"/>
-      <w:r>
-        <w:rPr>
-          <w:rFonts w:ascii="微軟正黑體" w:eastAsia="微軟正黑體" w:hAnsi="微軟正黑體" w:cs="Courier New" w:hint="eastAsia"/>
-          <w:color w:val="000000"/>
-          <w:kern w:val="0"/>
-          <w:szCs w:val="21"/>
-        </w:rPr>
-        <w:t>、p</w:t>
-      </w:r>
-      <w:r>
-        <w:rPr>
-          <w:rFonts w:ascii="微軟正黑體" w:eastAsia="微軟正黑體" w:hAnsi="微軟正黑體" w:cs="Courier New"/>
-          <w:color w:val="000000"/>
-          <w:kern w:val="0"/>
-          <w:szCs w:val="21"/>
-        </w:rPr>
-        <w:t>oly</w:t>
-      </w:r>
-      <w:r>
-        <w:rPr>
-          <w:rFonts w:ascii="微軟正黑體" w:eastAsia="微軟正黑體" w:hAnsi="微軟正黑體" w:cs="Courier New" w:hint="eastAsia"/>
-          <w:color w:val="000000"/>
-          <w:kern w:val="0"/>
-          <w:szCs w:val="21"/>
-        </w:rPr>
-        <w:t>；在</w:t>
-      </w:r>
-      <w:proofErr w:type="spellStart"/>
-      <w:r>
-        <w:rPr>
-          <w:rFonts w:ascii="微軟正黑體" w:eastAsia="微軟正黑體" w:hAnsi="微軟正黑體" w:cs="Courier New"/>
-          <w:color w:val="000000"/>
-          <w:kern w:val="0"/>
-          <w:szCs w:val="21"/>
-        </w:rPr>
-        <w:t>KNeighbors</w:t>
-      </w:r>
-      <w:proofErr w:type="spellEnd"/>
-      <w:r>
-        <w:rPr>
-          <w:rFonts w:ascii="微軟正黑體" w:eastAsia="微軟正黑體" w:hAnsi="微軟正黑體" w:cs="Courier New" w:hint="eastAsia"/>
-          <w:color w:val="000000"/>
-          <w:kern w:val="0"/>
-          <w:szCs w:val="21"/>
-        </w:rPr>
-        <w:t>-</w:t>
-      </w:r>
-      <w:r>
-        <w:rPr>
-          <w:rFonts w:ascii="微軟正黑體" w:eastAsia="微軟正黑體" w:hAnsi="微軟正黑體" w:cs="Courier New"/>
-          <w:color w:val="000000"/>
-          <w:kern w:val="0"/>
-          <w:szCs w:val="21"/>
-        </w:rPr>
-        <w:t>Classifier</w:t>
-      </w:r>
-      <w:r>
-        <w:rPr>
-          <w:rFonts w:ascii="微軟正黑體" w:eastAsia="微軟正黑體" w:hAnsi="微軟正黑體" w:cs="Courier New" w:hint="eastAsia"/>
-          <w:color w:val="000000"/>
-          <w:kern w:val="0"/>
-          <w:szCs w:val="21"/>
-        </w:rPr>
-        <w:t xml:space="preserve"> 情境中，最主要的參數為二，一個是</w:t>
-      </w:r>
-      <w:r>
-        <w:rPr>
-          <w:rFonts w:ascii="微軟正黑體" w:eastAsia="微軟正黑體" w:hAnsi="微軟正黑體" w:cs="Courier New"/>
-          <w:color w:val="000000"/>
-          <w:kern w:val="0"/>
-          <w:szCs w:val="21"/>
-        </w:rPr>
-        <w:t>weights</w:t>
-      </w:r>
-      <w:r>
-        <w:rPr>
-          <w:rFonts w:ascii="微軟正黑體" w:eastAsia="微軟正黑體" w:hAnsi="微軟正黑體" w:cs="Courier New" w:hint="eastAsia"/>
-          <w:color w:val="000000"/>
-          <w:kern w:val="0"/>
-          <w:szCs w:val="21"/>
-        </w:rPr>
-        <w:t xml:space="preserve"> 在設定為</w:t>
-      </w:r>
-      <w:r>
-        <w:rPr>
-          <w:rFonts w:ascii="微軟正黑體" w:eastAsia="微軟正黑體" w:hAnsi="微軟正黑體" w:cs="Courier New"/>
-          <w:color w:val="000000"/>
-          <w:kern w:val="0"/>
-          <w:szCs w:val="21"/>
-        </w:rPr>
-        <w:t>uniform</w:t>
-      </w:r>
-      <w:r>
-        <w:rPr>
-          <w:rFonts w:ascii="微軟正黑體" w:eastAsia="微軟正黑體" w:hAnsi="微軟正黑體" w:cs="Courier New" w:hint="eastAsia"/>
-          <w:color w:val="000000"/>
-          <w:kern w:val="0"/>
-          <w:szCs w:val="21"/>
-        </w:rPr>
-        <w:t>時的表現不如</w:t>
-      </w:r>
-      <w:r>
-        <w:rPr>
-          <w:rFonts w:ascii="微軟正黑體" w:eastAsia="微軟正黑體" w:hAnsi="微軟正黑體" w:cs="Courier New"/>
-          <w:color w:val="000000"/>
-          <w:kern w:val="0"/>
-          <w:szCs w:val="21"/>
-        </w:rPr>
-        <w:t>distance</w:t>
-      </w:r>
-      <w:r>
-        <w:rPr>
-          <w:rFonts w:ascii="微軟正黑體" w:eastAsia="微軟正黑體" w:hAnsi="微軟正黑體" w:cs="Courier New" w:hint="eastAsia"/>
-          <w:color w:val="000000"/>
-          <w:kern w:val="0"/>
-          <w:szCs w:val="21"/>
-        </w:rPr>
-        <w:t>，</w:t>
-      </w:r>
-      <w:r>
-        <w:rPr>
-          <w:rFonts w:ascii="微軟正黑體" w:eastAsia="微軟正黑體" w:hAnsi="微軟正黑體" w:cs="Courier New" w:hint="eastAsia"/>
-          <w:color w:val="000000"/>
-          <w:kern w:val="0"/>
-          <w:szCs w:val="21"/>
-        </w:rPr>
-        <w:t>而</w:t>
-      </w:r>
-      <w:proofErr w:type="spellStart"/>
-      <w:r>
-        <w:rPr>
-          <w:rFonts w:ascii="微軟正黑體" w:eastAsia="微軟正黑體" w:hAnsi="微軟正黑體" w:cs="Courier New"/>
-          <w:color w:val="000000"/>
-          <w:kern w:val="0"/>
-          <w:szCs w:val="21"/>
-        </w:rPr>
-        <w:t>n_neighbors</w:t>
-      </w:r>
-      <w:proofErr w:type="spellEnd"/>
-      <w:r>
-        <w:rPr>
-          <w:rFonts w:ascii="微軟正黑體" w:eastAsia="微軟正黑體" w:hAnsi="微軟正黑體" w:cs="Courier New" w:hint="eastAsia"/>
-          <w:color w:val="000000"/>
-          <w:kern w:val="0"/>
-          <w:szCs w:val="21"/>
-        </w:rPr>
-        <w:t>在5時的表現度優於3；最後是</w:t>
-      </w:r>
-      <w:proofErr w:type="spellStart"/>
-      <w:r>
-        <w:rPr>
-          <w:rFonts w:ascii="微軟正黑體" w:eastAsia="微軟正黑體" w:hAnsi="微軟正黑體" w:cs="Courier New"/>
-          <w:color w:val="000000"/>
-          <w:kern w:val="0"/>
-          <w:szCs w:val="21"/>
-        </w:rPr>
-        <w:t>GaussianNB</w:t>
-      </w:r>
-      <w:proofErr w:type="spellEnd"/>
-      <w:r>
-        <w:rPr>
-          <w:rFonts w:ascii="微軟正黑體" w:eastAsia="微軟正黑體" w:hAnsi="微軟正黑體" w:cs="Courier New" w:hint="eastAsia"/>
-          <w:color w:val="000000"/>
-          <w:kern w:val="0"/>
-          <w:szCs w:val="21"/>
-        </w:rPr>
-        <w:t>、</w:t>
-      </w:r>
-      <w:proofErr w:type="spellStart"/>
-      <w:r>
-        <w:rPr>
-          <w:rFonts w:ascii="微軟正黑體" w:eastAsia="微軟正黑體" w:hAnsi="微軟正黑體" w:cs="Courier New"/>
-          <w:color w:val="000000"/>
-          <w:kern w:val="0"/>
-          <w:szCs w:val="21"/>
-        </w:rPr>
-        <w:t>MultinomialNB</w:t>
-      </w:r>
-      <w:proofErr w:type="spellEnd"/>
-      <w:r>
-        <w:rPr>
-          <w:rFonts w:ascii="微軟正黑體" w:eastAsia="微軟正黑體" w:hAnsi="微軟正黑體" w:cs="Courier New" w:hint="eastAsia"/>
-          <w:color w:val="000000"/>
-          <w:kern w:val="0"/>
-          <w:szCs w:val="21"/>
-        </w:rPr>
-        <w:t>，在本次實驗中</w:t>
-      </w:r>
-      <w:proofErr w:type="spellStart"/>
-      <w:r>
-        <w:rPr>
-          <w:rFonts w:ascii="微軟正黑體" w:eastAsia="微軟正黑體" w:hAnsi="微軟正黑體" w:cs="Courier New"/>
-          <w:color w:val="000000"/>
-          <w:kern w:val="0"/>
-          <w:szCs w:val="21"/>
-        </w:rPr>
-        <w:t>GaussianNB</w:t>
-      </w:r>
-      <w:proofErr w:type="spellEnd"/>
-      <w:r>
-        <w:rPr>
-          <w:rFonts w:ascii="微軟正黑體" w:eastAsia="微軟正黑體" w:hAnsi="微軟正黑體" w:cs="Courier New" w:hint="eastAsia"/>
-          <w:color w:val="000000"/>
-          <w:kern w:val="0"/>
-          <w:szCs w:val="21"/>
-        </w:rPr>
-        <w:t>的訓練結果優於</w:t>
-      </w:r>
-      <w:proofErr w:type="spellStart"/>
-      <w:r>
-        <w:rPr>
-          <w:rFonts w:ascii="微軟正黑體" w:eastAsia="微軟正黑體" w:hAnsi="微軟正黑體" w:cs="Courier New"/>
-          <w:color w:val="000000"/>
-          <w:kern w:val="0"/>
-          <w:szCs w:val="21"/>
-        </w:rPr>
-        <w:t>MultinomialNB</w:t>
-      </w:r>
-      <w:proofErr w:type="spellEnd"/>
-      <w:r>
-        <w:rPr>
-          <w:rFonts w:ascii="微軟正黑體" w:eastAsia="微軟正黑體" w:hAnsi="微軟正黑體" w:cs="Courier New" w:hint="eastAsia"/>
-          <w:color w:val="000000"/>
-          <w:kern w:val="0"/>
-          <w:szCs w:val="21"/>
-        </w:rPr>
-        <w:t>，調整了其中的參數也不見好轉。</w:t>
+        <w:t>改變gamma值也會影響準確率。</w:t>
       </w:r>
     </w:p>
     <w:p>
@@ -5322,19 +5164,17 @@
           <w:kern w:val="0"/>
           <w:szCs w:val="21"/>
         </w:rPr>
-        <w:t>就這五種分類法而言，</w:t>
-      </w:r>
-      <w:proofErr w:type="spellStart"/>
-      <w:r>
-        <w:rPr>
-          <w:rFonts w:ascii="微軟正黑體" w:eastAsia="微軟正黑體" w:hAnsi="微軟正黑體" w:cs="Courier New"/>
-          <w:color w:val="000000"/>
-          <w:kern w:val="0"/>
-          <w:szCs w:val="21"/>
-        </w:rPr>
-        <w:t>RandomForestClassifier</w:t>
-      </w:r>
-      <w:proofErr w:type="spellEnd"/>
+        <w:t>而在Bagging中，若將基本模型建立的越好，準確率也就會跟著提升，透過調整模組來達到更好的分類預測，那透過隨機取樣的方式，可以有效地去減少一些noises的選取，來避免overfitting；Vo</w:t>
+      </w:r>
+      <w:r>
+        <w:rPr>
+          <w:rFonts w:ascii="微軟正黑體" w:eastAsia="微軟正黑體" w:hAnsi="微軟正黑體" w:cs="Courier New"/>
+          <w:color w:val="000000"/>
+          <w:kern w:val="0"/>
+          <w:szCs w:val="21"/>
+        </w:rPr>
+        <w:t>ting</w:t>
+      </w:r>
       <w:r>
         <w:rPr>
           <w:rFonts w:ascii="微軟正黑體" w:eastAsia="微軟正黑體" w:hAnsi="微軟正黑體" w:cs="Courier New" w:hint="eastAsia"/>
@@ -5342,19 +5182,9 @@
           <w:kern w:val="0"/>
           <w:szCs w:val="21"/>
         </w:rPr>
-        <w:t>、</w:t>
-      </w:r>
-      <w:proofErr w:type="spellStart"/>
-      <w:r>
-        <w:rPr>
-          <w:rFonts w:ascii="微軟正黑體" w:eastAsia="微軟正黑體" w:hAnsi="微軟正黑體" w:cs="Courier New"/>
-          <w:color w:val="000000"/>
-          <w:kern w:val="0"/>
-          <w:szCs w:val="21"/>
-        </w:rPr>
-        <w:t>KNeighborsClassifier</w:t>
-      </w:r>
-      <w:proofErr w:type="spellEnd"/>
+        <w:t>透過hard、soft模式來變換他的</w:t>
+      </w:r>
+      <w:proofErr w:type="gramStart"/>
       <w:r>
         <w:rPr>
           <w:rFonts w:ascii="微軟正黑體" w:eastAsia="微軟正黑體" w:hAnsi="微軟正黑體" w:cs="Courier New" w:hint="eastAsia"/>
@@ -5362,38 +5192,9 @@
           <w:kern w:val="0"/>
           <w:szCs w:val="21"/>
         </w:rPr>
-        <w:t>表現為最佳，</w:t>
-      </w:r>
-      <w:proofErr w:type="spellStart"/>
-      <w:r>
-        <w:rPr>
-          <w:rFonts w:ascii="微軟正黑體" w:eastAsia="微軟正黑體" w:hAnsi="微軟正黑體" w:cs="Courier New"/>
-          <w:color w:val="000000"/>
-          <w:kern w:val="0"/>
-          <w:szCs w:val="21"/>
-        </w:rPr>
-        <w:t>GaussianNB</w:t>
-      </w:r>
-      <w:proofErr w:type="spellEnd"/>
-      <w:r>
-        <w:rPr>
-          <w:rFonts w:ascii="微軟正黑體" w:eastAsia="微軟正黑體" w:hAnsi="微軟正黑體" w:cs="Courier New"/>
-          <w:color w:val="000000"/>
-          <w:szCs w:val="21"/>
-        </w:rPr>
-        <w:t xml:space="preserve"> </w:t>
-      </w:r>
-      <w:proofErr w:type="spellStart"/>
-      <w:r>
-        <w:rPr>
-          <w:rFonts w:ascii="微軟正黑體" w:eastAsia="微軟正黑體" w:hAnsi="微軟正黑體" w:cs="Courier New"/>
-          <w:color w:val="000000"/>
-          <w:kern w:val="0"/>
-          <w:szCs w:val="21"/>
-        </w:rPr>
-        <w:t>MultinomialNB</w:t>
-      </w:r>
-      <w:proofErr w:type="spellEnd"/>
+        <w:t>計算權種方式</w:t>
+      </w:r>
+      <w:proofErr w:type="gramEnd"/>
       <w:r>
         <w:rPr>
           <w:rFonts w:ascii="微軟正黑體" w:eastAsia="微軟正黑體" w:hAnsi="微軟正黑體" w:cs="Courier New" w:hint="eastAsia"/>
@@ -5401,9 +5202,8 @@
           <w:kern w:val="0"/>
           <w:szCs w:val="21"/>
         </w:rPr>
-        <w:t>為最差。準確度會依照資料集、參數、方法等因素會有不同的表現，無法斬釘截鐵地說哪</w:t>
-      </w:r>
-      <w:proofErr w:type="gramStart"/>
+        <w:t>，由實驗可以看出利用soft voting 的準確率是高於hard voting</w:t>
+      </w:r>
       <w:r>
         <w:rPr>
           <w:rFonts w:ascii="微軟正黑體" w:eastAsia="微軟正黑體" w:hAnsi="微軟正黑體" w:cs="Courier New" w:hint="eastAsia"/>
@@ -5411,17 +5211,7 @@
           <w:kern w:val="0"/>
           <w:szCs w:val="21"/>
         </w:rPr>
-        <w:t>個</w:t>
-      </w:r>
-      <w:proofErr w:type="gramEnd"/>
-      <w:r>
-        <w:rPr>
-          <w:rFonts w:ascii="微軟正黑體" w:eastAsia="微軟正黑體" w:hAnsi="微軟正黑體" w:cs="Courier New" w:hint="eastAsia"/>
-          <w:color w:val="000000"/>
-          <w:kern w:val="0"/>
-          <w:szCs w:val="21"/>
-        </w:rPr>
-        <w:t>方法是最佳的，而是要依照資料集的屬性去做適合他的分類方式。</w:t>
+        <w:t>。</w:t>
       </w:r>
     </w:p>
     <w:p>
@@ -5429,6 +5219,105 @@
         <w:pStyle w:val="a5"/>
         <w:ind w:leftChars="0" w:left="360" w:firstLineChars="100" w:firstLine="240"/>
         <w:rPr>
+          <w:rFonts w:ascii="微軟正黑體" w:eastAsia="微軟正黑體" w:hAnsi="微軟正黑體" w:cs="Courier New"/>
+          <w:color w:val="000000"/>
+          <w:kern w:val="0"/>
+          <w:szCs w:val="21"/>
+        </w:rPr>
+      </w:pPr>
+      <w:r>
+        <w:rPr>
+          <w:rFonts w:ascii="微軟正黑體" w:eastAsia="微軟正黑體" w:hAnsi="微軟正黑體" w:cs="Courier New" w:hint="eastAsia"/>
+          <w:color w:val="000000"/>
+          <w:kern w:val="0"/>
+          <w:szCs w:val="21"/>
+        </w:rPr>
+        <w:t>以上三種傳統訓練方法都是透過增加</w:t>
+      </w:r>
+      <w:proofErr w:type="spellStart"/>
+      <w:r>
+        <w:rPr>
+          <w:rFonts w:ascii="微軟正黑體" w:eastAsia="微軟正黑體" w:hAnsi="微軟正黑體" w:cs="Courier New" w:hint="eastAsia"/>
+          <w:color w:val="000000"/>
+          <w:kern w:val="0"/>
+          <w:szCs w:val="21"/>
+        </w:rPr>
+        <w:t>class_weight</w:t>
+      </w:r>
+      <w:proofErr w:type="spellEnd"/>
+      <w:r>
+        <w:rPr>
+          <w:rFonts w:ascii="微軟正黑體" w:eastAsia="微軟正黑體" w:hAnsi="微軟正黑體" w:cs="Courier New" w:hint="eastAsia"/>
+          <w:color w:val="000000"/>
+          <w:kern w:val="0"/>
+          <w:szCs w:val="21"/>
+        </w:rPr>
+        <w:t>來提高模組的準確度，在計算權重時，</w:t>
+      </w:r>
+      <w:proofErr w:type="gramStart"/>
+      <w:r>
+        <w:rPr>
+          <w:rFonts w:ascii="微軟正黑體" w:eastAsia="微軟正黑體" w:hAnsi="微軟正黑體" w:cs="Courier New" w:hint="eastAsia"/>
+          <w:color w:val="000000"/>
+          <w:kern w:val="0"/>
+          <w:szCs w:val="21"/>
+        </w:rPr>
+        <w:t>權重越大</w:t>
+      </w:r>
+      <w:proofErr w:type="gramEnd"/>
+      <w:r>
+        <w:rPr>
+          <w:rFonts w:ascii="微軟正黑體" w:eastAsia="微軟正黑體" w:hAnsi="微軟正黑體" w:cs="Courier New" w:hint="eastAsia"/>
+          <w:color w:val="000000"/>
+          <w:kern w:val="0"/>
+          <w:szCs w:val="21"/>
+        </w:rPr>
+        <w:t>的loss就會越大，來去避免overfitting。</w:t>
+      </w:r>
+      <w:r>
+        <w:rPr>
+          <w:rFonts w:ascii="微軟正黑體" w:eastAsia="微軟正黑體" w:hAnsi="微軟正黑體" w:cs="Courier New" w:hint="eastAsia"/>
+          <w:color w:val="000000"/>
+          <w:kern w:val="0"/>
+          <w:szCs w:val="21"/>
+        </w:rPr>
+        <w:t>配合bagging、voting分類來去求得一個較佳的分類模組</w:t>
+      </w:r>
+      <w:r>
+        <w:rPr>
+          <w:rFonts w:ascii="微軟正黑體" w:eastAsia="微軟正黑體" w:hAnsi="微軟正黑體" w:cs="Courier New" w:hint="eastAsia"/>
+          <w:color w:val="000000"/>
+          <w:kern w:val="0"/>
+          <w:szCs w:val="21"/>
+        </w:rPr>
+        <w:t>。準確度會依照資料集、參數、方法等因素會有不同的表現，無法斬釘截鐵地說哪</w:t>
+      </w:r>
+      <w:proofErr w:type="gramStart"/>
+      <w:r>
+        <w:rPr>
+          <w:rFonts w:ascii="微軟正黑體" w:eastAsia="微軟正黑體" w:hAnsi="微軟正黑體" w:cs="Courier New" w:hint="eastAsia"/>
+          <w:color w:val="000000"/>
+          <w:kern w:val="0"/>
+          <w:szCs w:val="21"/>
+        </w:rPr>
+        <w:t>個</w:t>
+      </w:r>
+      <w:proofErr w:type="gramEnd"/>
+      <w:r>
+        <w:rPr>
+          <w:rFonts w:ascii="微軟正黑體" w:eastAsia="微軟正黑體" w:hAnsi="微軟正黑體" w:cs="Courier New" w:hint="eastAsia"/>
+          <w:color w:val="000000"/>
+          <w:kern w:val="0"/>
+          <w:szCs w:val="21"/>
+        </w:rPr>
+        <w:t>方法是最佳的，而是要依照資料集的屬性去做適合他的分類方式。</w:t>
+      </w:r>
+    </w:p>
+    <w:p>
+      <w:pPr>
+        <w:pStyle w:val="a5"/>
+        <w:ind w:leftChars="0" w:left="360" w:firstLineChars="100" w:firstLine="240"/>
+        <w:rPr>
           <w:rFonts w:ascii="微軟正黑體" w:eastAsia="微軟正黑體" w:hAnsi="微軟正黑體"/>
           <w:szCs w:val="24"/>
         </w:rPr>
@@ -5438,8 +5327,61 @@
           <w:rFonts w:ascii="微軟正黑體" w:eastAsia="微軟正黑體" w:hAnsi="微軟正黑體" w:hint="eastAsia"/>
           <w:szCs w:val="24"/>
         </w:rPr>
-        <w:t>透過本次作業能夠清楚的了解五種分類法的參數設定，以及圖片的樣貌，來對機器學習有更深一層的認識。</w:t>
-      </w:r>
+        <w:t>透過本次作業能夠</w:t>
+      </w:r>
+      <w:proofErr w:type="gramStart"/>
+      <w:r>
+        <w:rPr>
+          <w:rFonts w:ascii="微軟正黑體" w:eastAsia="微軟正黑體" w:hAnsi="微軟正黑體" w:hint="eastAsia"/>
+          <w:szCs w:val="24"/>
+        </w:rPr>
+        <w:t>清楚的</w:t>
+      </w:r>
+      <w:proofErr w:type="gramEnd"/>
+      <w:r>
+        <w:rPr>
+          <w:rFonts w:ascii="微軟正黑體" w:eastAsia="微軟正黑體" w:hAnsi="微軟正黑體" w:hint="eastAsia"/>
+          <w:szCs w:val="24"/>
+        </w:rPr>
+        <w:t>了解</w:t>
+      </w:r>
+      <w:r>
+        <w:rPr>
+          <w:rFonts w:ascii="微軟正黑體" w:eastAsia="微軟正黑體" w:hAnsi="微軟正黑體" w:hint="eastAsia"/>
+          <w:szCs w:val="24"/>
+        </w:rPr>
+        <w:t>B</w:t>
+      </w:r>
+      <w:r>
+        <w:rPr>
+          <w:rFonts w:ascii="微軟正黑體" w:eastAsia="微軟正黑體" w:hAnsi="微軟正黑體"/>
+          <w:szCs w:val="24"/>
+        </w:rPr>
+        <w:t>agging</w:t>
+      </w:r>
+      <w:r>
+        <w:rPr>
+          <w:rFonts w:ascii="微軟正黑體" w:eastAsia="微軟正黑體" w:hAnsi="微軟正黑體" w:hint="eastAsia"/>
+          <w:szCs w:val="24"/>
+        </w:rPr>
+        <w:t>與voting在機器學習中所扮演的角色，</w:t>
+      </w:r>
+      <w:r>
+        <w:rPr>
+          <w:rFonts w:ascii="微軟正黑體" w:eastAsia="微軟正黑體" w:hAnsi="微軟正黑體" w:hint="eastAsia"/>
+          <w:szCs w:val="24"/>
+        </w:rPr>
+        <w:t>透過參數的設定來去改變他們計算權重的方式，以及運作的過程，</w:t>
+      </w:r>
+      <w:r>
+        <w:rPr>
+          <w:rFonts w:ascii="微軟正黑體" w:eastAsia="微軟正黑體" w:hAnsi="微軟正黑體" w:hint="eastAsia"/>
+          <w:szCs w:val="24"/>
+        </w:rPr>
+        <w:t>來對機器學習有更深一層的認識。</w:t>
+      </w:r>
+      <w:bookmarkStart w:id="0" w:name="_GoBack"/>
+      <w:bookmarkEnd w:id="0"/>
     </w:p>
     <w:sectPr>
       <w:pgSz w:w="11906" w:h="16838"/>
